--- a/Week 02/report.docx
+++ b/Week 02/report.docx
@@ -14,11 +14,26 @@
           <w:rFonts w:hint="eastAsia" w:eastAsiaTheme="minorEastAsia"/>
           <w:lang w:eastAsia="zh-CN"/>
         </w:rPr>
+        <w:br w:type="textWrapping"/>
+      </w:r>
+    </w:p>
+    <w:p>
+      <w:pPr>
+        <w:rPr>
+          <w:rFonts w:hint="eastAsia" w:eastAsiaTheme="minorEastAsia"/>
+          <w:lang w:eastAsia="zh-CN"/>
+        </w:rPr>
+      </w:pPr>
+      <w:r>
+        <w:rPr>
+          <w:rFonts w:hint="eastAsia" w:eastAsiaTheme="minorEastAsia"/>
+          <w:lang w:eastAsia="zh-CN"/>
+        </w:rPr>
         <w:drawing>
           <wp:inline distT="0" distB="0" distL="114300" distR="114300">
-            <wp:extent cx="5266690" cy="6740525"/>
+            <wp:extent cx="5264150" cy="5622290"/>
             <wp:effectExtent l="0" t="0" r="0" b="0"/>
-            <wp:docPr id="2" name="ECB019B1-382A-4266-B25C-5B523AA43C14-2" descr="qt_temp"/>
+            <wp:docPr id="1" name="ECB019B1-382A-4266-B25C-5B523AA43C14-3" descr="qt_temp"/>
             <wp:cNvGraphicFramePr>
               <a:graphicFrameLocks xmlns:a="http://schemas.openxmlformats.org/drawingml/2006/main" noChangeAspect="1"/>
             </wp:cNvGraphicFramePr>
@@ -26,7 +41,7 @@
               <a:graphicData uri="http://schemas.openxmlformats.org/drawingml/2006/picture">
                 <pic:pic xmlns:pic="http://schemas.openxmlformats.org/drawingml/2006/picture">
                   <pic:nvPicPr>
-                    <pic:cNvPr id="2" name="ECB019B1-382A-4266-B25C-5B523AA43C14-2" descr="qt_temp"/>
+                    <pic:cNvPr id="1" name="ECB019B1-382A-4266-B25C-5B523AA43C14-3" descr="qt_temp"/>
                     <pic:cNvPicPr>
                       <a:picLocks noChangeAspect="1"/>
                     </pic:cNvPicPr>
@@ -40,7 +55,7 @@
                   <pic:spPr>
                     <a:xfrm>
                       <a:off x="0" y="0"/>
-                      <a:ext cx="5266690" cy="6740525"/>
+                      <a:ext cx="5264150" cy="5622290"/>
                     </a:xfrm>
                     <a:prstGeom prst="rect">
                       <a:avLst/>
@@ -52,13 +67,15 @@
           </wp:inline>
         </w:drawing>
       </w:r>
-      <w:r>
+    </w:p>
+    <w:p>
+      <w:pPr>
         <w:rPr>
           <w:rFonts w:hint="eastAsia" w:eastAsiaTheme="minorEastAsia"/>
           <w:lang w:eastAsia="zh-CN"/>
         </w:rPr>
-        <w:br w:type="textWrapping"/>
-      </w:r>
+      </w:pPr>
+      <w:bookmarkStart w:id="0" w:name="_GoBack"/>
       <w:r>
         <w:rPr>
           <w:rFonts w:hint="eastAsia" w:eastAsiaTheme="minorEastAsia"/>
@@ -66,9 +83,9 @@
         </w:rPr>
         <w:drawing>
           <wp:inline distT="0" distB="0" distL="114300" distR="114300">
-            <wp:extent cx="5268595" cy="7345045"/>
+            <wp:extent cx="5266055" cy="5840095"/>
             <wp:effectExtent l="0" t="0" r="0" b="0"/>
-            <wp:docPr id="3" name="ECB019B1-382A-4266-B25C-5B523AA43C14-3" descr="qt_temp"/>
+            <wp:docPr id="2" name="ECB019B1-382A-4266-B25C-5B523AA43C14-4" descr="qt_temp"/>
             <wp:cNvGraphicFramePr>
               <a:graphicFrameLocks xmlns:a="http://schemas.openxmlformats.org/drawingml/2006/main" noChangeAspect="1"/>
             </wp:cNvGraphicFramePr>
@@ -76,7 +93,7 @@
               <a:graphicData uri="http://schemas.openxmlformats.org/drawingml/2006/picture">
                 <pic:pic xmlns:pic="http://schemas.openxmlformats.org/drawingml/2006/picture">
                   <pic:nvPicPr>
-                    <pic:cNvPr id="3" name="ECB019B1-382A-4266-B25C-5B523AA43C14-3" descr="qt_temp"/>
+                    <pic:cNvPr id="2" name="ECB019B1-382A-4266-B25C-5B523AA43C14-4" descr="qt_temp"/>
                     <pic:cNvPicPr>
                       <a:picLocks noChangeAspect="1"/>
                     </pic:cNvPicPr>
@@ -90,7 +107,7 @@
                   <pic:spPr>
                     <a:xfrm>
                       <a:off x="0" y="0"/>
-                      <a:ext cx="5268595" cy="7345045"/>
+                      <a:ext cx="5266055" cy="5840095"/>
                     </a:xfrm>
                     <a:prstGeom prst="rect">
                       <a:avLst/>
@@ -102,7 +119,6 @@
           </wp:inline>
         </w:drawing>
       </w:r>
-      <w:bookmarkStart w:id="0" w:name="_GoBack"/>
       <w:bookmarkEnd w:id="0"/>
     </w:p>
     <w:sectPr>
@@ -672,11 +688,11 @@
     <customSectPr/>
   </customSectProps>
   <extobjs>
-    <extobj name="ECB019B1-382A-4266-B25C-5B523AA43C14-2">
-      <extobjdata type="ECB019B1-382A-4266-B25C-5B523AA43C14" data="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"/>
+    <extobj name="ECB019B1-382A-4266-B25C-5B523AA43C14-3">
+      <extobjdata type="ECB019B1-382A-4266-B25C-5B523AA43C14" data="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"/>
     </extobj>
-    <extobj name="ECB019B1-382A-4266-B25C-5B523AA43C14-3">
-      <extobjdata type="ECB019B1-382A-4266-B25C-5B523AA43C14" data="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"/>
+    <extobj name="ECB019B1-382A-4266-B25C-5B523AA43C14-4">
+      <extobjdata type="ECB019B1-382A-4266-B25C-5B523AA43C14" data="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"/>
     </extobj>
   </extobjs>
 </s:customData>
